--- a/Test_BP/Fol_2k_files_500(2)/es-ES/file 500_2 - Copy (496).docx
+++ b/Test_BP/Fol_2k_files_500(2)/es-ES/file 500_2 - Copy (496).docx
@@ -1,7 +1,7 @@
 
 <file path=word/document.xml><?xml version="1.0" encoding="utf-8"?>
 <w:document xmlns:wpc="http://schemas.microsoft.com/office/word/2010/wordprocessingCanvas" xmlns:cx="http://schemas.microsoft.com/office/drawing/2014/chartex" xmlns:cx1="http://schemas.microsoft.com/office/drawing/2015/9/8/chartex" xmlns:cx2="http://schemas.microsoft.com/office/drawing/2015/10/21/chartex" xmlns:cx3="http://schemas.microsoft.com/office/drawing/2016/5/9/chartex" xmlns:cx4="http://schemas.microsoft.com/office/drawing/2016/5/10/chartex" xmlns:cx5="http://schemas.microsoft.com/office/drawing/2016/5/11/chartex" xmlns:mc="http://schemas.openxmlformats.org/markup-compatibility/2006" xmlns:o="urn:schemas-microsoft-com:office:office" xmlns:r="http://schemas.openxmlformats.org/officeDocument/2006/relationships" xmlns:m="http://schemas.openxmlformats.org/officeDocument/2006/math" xmlns:v="urn:schemas-microsoft-com:vml" xmlns:wp14="http://schemas.microsoft.com/office/word/2010/wordprocessingDrawing" xmlns:wp="http://schemas.openxmlformats.org/drawingml/2006/wordprocessingDrawing" xmlns:w10="urn:schemas-microsoft-com:office:word" xmlns:w="http://schemas.openxmlformats.org/wordprocessingml/2006/main" xmlns:w14="http://schemas.microsoft.com/office/word/2010/wordml" xmlns:w15="http://schemas.microsoft.com/office/word/2012/wordml" xmlns:wne="http://schemas.microsoft.com/office/word/2006/wordml" xmlns:wpg="http://schemas.microsoft.com/office/word/2010/wordprocessingGroup" xmlns:wpi="http://schemas.microsoft.com/office/word/2010/wordprocessingInk" xmlns:wps="http://schemas.microsoft.com/office/word/2010/wordprocessingShape" mc:Ignorable="w14 w15 wp14">
-  <!-- Generated by Aspose.Words for Java 20.12.0 -->
+  <!-- Generated by Aspose.Words for Java 21.10.0 -->
   <w:body>
     <w:p>
       <w:pPr>
@@ -35,44 +35,44 @@
           <w:highlight w:val="none"/>
           <w:u w:val="none" w:color="auto"/>
           <w:effect w:val="none"/>
-          <w:bdr w:val="nil"/>
-          <w:shd w:val="clear" w:color="auto" w:fill="auto"/>
-          <w:vertAlign w:val="baseline"/>
-          <w:rtl w:val="0"/>
-          <w:cs w:val="0"/>
-          <w:lang w:val="es-ES" w:eastAsia="zh-TW" w:bidi="ar-SA"/>
-        </w:rPr>
-        <w:t>t èèxcèèpt tôö sôö tèèmpèèr mýûtýûáäl táästèès môöthèèr.</w:t>
-      </w:r>
-      <w:r>
-        <w:rPr>
-          <w:rStyle w:val="DefaultParagraphFont"/>
-          <w:rFonts w:ascii="Calibri" w:eastAsia="Calibri" w:hAnsi="Calibri" w:cs="Calibri"/>
-          <w:b w:val="0"/>
-          <w:bCs w:val="0"/>
-          <w:i w:val="0"/>
-          <w:iCs w:val="0"/>
-          <w:caps w:val="0"/>
-          <w:smallCaps w:val="0"/>
-          <w:strike w:val="0"/>
-          <w:dstrike w:val="0"/>
-          <w:outline w:val="0"/>
-          <w:shadow w:val="0"/>
-          <w:emboss w:val="0"/>
-          <w:imprint w:val="0"/>
-          <w:noProof w:val="0"/>
-          <w:vanish w:val="0"/>
-          <w:color w:val="auto"/>
-          <w:spacing w:val="0"/>
-          <w:w w:val="100"/>
-          <w:kern w:val="0"/>
-          <w:position w:val="0"/>
-          <w:sz w:val="22"/>
-          <w:szCs w:val="22"/>
-          <w:highlight w:val="none"/>
-          <w:u w:val="none" w:color="auto"/>
-          <w:effect w:val="none"/>
-          <w:bdr w:val="nil"/>
+          <w:bdr w:val="none" w:sz="0" w:space="0" w:color="auto"/>
+          <w:shd w:val="clear" w:color="auto" w:fill="auto"/>
+          <w:vertAlign w:val="baseline"/>
+          <w:rtl w:val="0"/>
+          <w:cs w:val="0"/>
+          <w:lang w:val="es-ES" w:eastAsia="zh-TW" w:bidi="ar-SA"/>
+        </w:rPr>
+        <w:t>t éëxcéëpt tôó sôó téëmpéër mùùtùùåãl tåãstéës môóthéër.</w:t>
+      </w:r>
+      <w:r>
+        <w:rPr>
+          <w:rStyle w:val="DefaultParagraphFont"/>
+          <w:rFonts w:ascii="Calibri" w:eastAsia="Calibri" w:hAnsi="Calibri" w:cs="Calibri"/>
+          <w:b w:val="0"/>
+          <w:bCs w:val="0"/>
+          <w:i w:val="0"/>
+          <w:iCs w:val="0"/>
+          <w:caps w:val="0"/>
+          <w:smallCaps w:val="0"/>
+          <w:strike w:val="0"/>
+          <w:dstrike w:val="0"/>
+          <w:outline w:val="0"/>
+          <w:shadow w:val="0"/>
+          <w:emboss w:val="0"/>
+          <w:imprint w:val="0"/>
+          <w:noProof w:val="0"/>
+          <w:vanish w:val="0"/>
+          <w:color w:val="auto"/>
+          <w:spacing w:val="0"/>
+          <w:w w:val="100"/>
+          <w:kern w:val="0"/>
+          <w:position w:val="0"/>
+          <w:sz w:val="22"/>
+          <w:szCs w:val="22"/>
+          <w:highlight w:val="none"/>
+          <w:u w:val="none" w:color="auto"/>
+          <w:effect w:val="none"/>
+          <w:bdr w:val="none" w:sz="0" w:space="0" w:color="auto"/>
           <w:shd w:val="clear" w:color="auto" w:fill="auto"/>
           <w:vertAlign w:val="baseline"/>
           <w:rtl w:val="0"/>
@@ -109,44 +109,44 @@
           <w:highlight w:val="none"/>
           <w:u w:val="none" w:color="auto"/>
           <w:effect w:val="none"/>
-          <w:bdr w:val="nil"/>
-          <w:shd w:val="clear" w:color="auto" w:fill="auto"/>
-          <w:vertAlign w:val="baseline"/>
-          <w:rtl w:val="0"/>
-          <w:cs w:val="0"/>
-          <w:lang w:val="es-ES" w:eastAsia="zh-TW" w:bidi="ar-SA"/>
-        </w:rPr>
-        <w:t>Ìntéérééstééd cüûltïîváåtééd ïîts cöóntïînüûïîng nöów yéét áåréé.</w:t>
-      </w:r>
-      <w:r>
-        <w:rPr>
-          <w:rStyle w:val="DefaultParagraphFont"/>
-          <w:rFonts w:ascii="Calibri" w:eastAsia="Calibri" w:hAnsi="Calibri" w:cs="Calibri"/>
-          <w:b w:val="0"/>
-          <w:bCs w:val="0"/>
-          <w:i w:val="0"/>
-          <w:iCs w:val="0"/>
-          <w:caps w:val="0"/>
-          <w:smallCaps w:val="0"/>
-          <w:strike w:val="0"/>
-          <w:dstrike w:val="0"/>
-          <w:outline w:val="0"/>
-          <w:shadow w:val="0"/>
-          <w:emboss w:val="0"/>
-          <w:imprint w:val="0"/>
-          <w:noProof w:val="0"/>
-          <w:vanish w:val="0"/>
-          <w:color w:val="auto"/>
-          <w:spacing w:val="0"/>
-          <w:w w:val="100"/>
-          <w:kern w:val="0"/>
-          <w:position w:val="0"/>
-          <w:sz w:val="22"/>
-          <w:szCs w:val="22"/>
-          <w:highlight w:val="none"/>
-          <w:u w:val="none" w:color="auto"/>
-          <w:effect w:val="none"/>
-          <w:bdr w:val="nil"/>
+          <w:bdr w:val="none" w:sz="0" w:space="0" w:color="auto"/>
+          <w:shd w:val="clear" w:color="auto" w:fill="auto"/>
+          <w:vertAlign w:val="baseline"/>
+          <w:rtl w:val="0"/>
+          <w:cs w:val="0"/>
+          <w:lang w:val="es-ES" w:eastAsia="zh-TW" w:bidi="ar-SA"/>
+        </w:rPr>
+        <w:t>Íntêèrêèstêèd cýúltïívàâtêèd ïíts côöntïínýúïíng nôöw yêèt àârêè.</w:t>
+      </w:r>
+      <w:r>
+        <w:rPr>
+          <w:rStyle w:val="DefaultParagraphFont"/>
+          <w:rFonts w:ascii="Calibri" w:eastAsia="Calibri" w:hAnsi="Calibri" w:cs="Calibri"/>
+          <w:b w:val="0"/>
+          <w:bCs w:val="0"/>
+          <w:i w:val="0"/>
+          <w:iCs w:val="0"/>
+          <w:caps w:val="0"/>
+          <w:smallCaps w:val="0"/>
+          <w:strike w:val="0"/>
+          <w:dstrike w:val="0"/>
+          <w:outline w:val="0"/>
+          <w:shadow w:val="0"/>
+          <w:emboss w:val="0"/>
+          <w:imprint w:val="0"/>
+          <w:noProof w:val="0"/>
+          <w:vanish w:val="0"/>
+          <w:color w:val="auto"/>
+          <w:spacing w:val="0"/>
+          <w:w w:val="100"/>
+          <w:kern w:val="0"/>
+          <w:position w:val="0"/>
+          <w:sz w:val="22"/>
+          <w:szCs w:val="22"/>
+          <w:highlight w:val="none"/>
+          <w:u w:val="none" w:color="auto"/>
+          <w:effect w:val="none"/>
+          <w:bdr w:val="none" w:sz="0" w:space="0" w:color="auto"/>
           <w:shd w:val="clear" w:color="auto" w:fill="auto"/>
           <w:vertAlign w:val="baseline"/>
           <w:rtl w:val="0"/>
@@ -183,44 +183,44 @@
           <w:highlight w:val="none"/>
           <w:u w:val="none" w:color="auto"/>
           <w:effect w:val="none"/>
-          <w:bdr w:val="nil"/>
-          <w:shd w:val="clear" w:color="auto" w:fill="auto"/>
-          <w:vertAlign w:val="baseline"/>
-          <w:rtl w:val="0"/>
-          <w:cs w:val="0"/>
-          <w:lang w:val="es-ES" w:eastAsia="zh-TW" w:bidi="ar-SA"/>
-        </w:rPr>
-        <w:t>Òýùt ïïntëërëëstëëd ãæccëëptãæncëë ôõýùr pãærtïïãælïïty ãæffrôõntïïng ýùnplëëãæsãænt why ãædd.</w:t>
-      </w:r>
-      <w:r>
-        <w:rPr>
-          <w:rStyle w:val="DefaultParagraphFont"/>
-          <w:rFonts w:ascii="Calibri" w:eastAsia="Calibri" w:hAnsi="Calibri" w:cs="Calibri"/>
-          <w:b w:val="0"/>
-          <w:bCs w:val="0"/>
-          <w:i w:val="0"/>
-          <w:iCs w:val="0"/>
-          <w:caps w:val="0"/>
-          <w:smallCaps w:val="0"/>
-          <w:strike w:val="0"/>
-          <w:dstrike w:val="0"/>
-          <w:outline w:val="0"/>
-          <w:shadow w:val="0"/>
-          <w:emboss w:val="0"/>
-          <w:imprint w:val="0"/>
-          <w:noProof w:val="0"/>
-          <w:vanish w:val="0"/>
-          <w:color w:val="auto"/>
-          <w:spacing w:val="0"/>
-          <w:w w:val="100"/>
-          <w:kern w:val="0"/>
-          <w:position w:val="0"/>
-          <w:sz w:val="22"/>
-          <w:szCs w:val="22"/>
-          <w:highlight w:val="none"/>
-          <w:u w:val="none" w:color="auto"/>
-          <w:effect w:val="none"/>
-          <w:bdr w:val="nil"/>
+          <w:bdr w:val="none" w:sz="0" w:space="0" w:color="auto"/>
+          <w:shd w:val="clear" w:color="auto" w:fill="auto"/>
+          <w:vertAlign w:val="baseline"/>
+          <w:rtl w:val="0"/>
+          <w:cs w:val="0"/>
+          <w:lang w:val="es-ES" w:eastAsia="zh-TW" w:bidi="ar-SA"/>
+        </w:rPr>
+        <w:t>Öüüt ïíntéèréèstéèd ááccéèptááncéè óöüür páártïíáálïíty ááffróöntïíng üünpléèáásáánt why áádd.</w:t>
+      </w:r>
+      <w:r>
+        <w:rPr>
+          <w:rStyle w:val="DefaultParagraphFont"/>
+          <w:rFonts w:ascii="Calibri" w:eastAsia="Calibri" w:hAnsi="Calibri" w:cs="Calibri"/>
+          <w:b w:val="0"/>
+          <w:bCs w:val="0"/>
+          <w:i w:val="0"/>
+          <w:iCs w:val="0"/>
+          <w:caps w:val="0"/>
+          <w:smallCaps w:val="0"/>
+          <w:strike w:val="0"/>
+          <w:dstrike w:val="0"/>
+          <w:outline w:val="0"/>
+          <w:shadow w:val="0"/>
+          <w:emboss w:val="0"/>
+          <w:imprint w:val="0"/>
+          <w:noProof w:val="0"/>
+          <w:vanish w:val="0"/>
+          <w:color w:val="auto"/>
+          <w:spacing w:val="0"/>
+          <w:w w:val="100"/>
+          <w:kern w:val="0"/>
+          <w:position w:val="0"/>
+          <w:sz w:val="22"/>
+          <w:szCs w:val="22"/>
+          <w:highlight w:val="none"/>
+          <w:u w:val="none" w:color="auto"/>
+          <w:effect w:val="none"/>
+          <w:bdr w:val="none" w:sz="0" w:space="0" w:color="auto"/>
           <w:shd w:val="clear" w:color="auto" w:fill="auto"/>
           <w:vertAlign w:val="baseline"/>
           <w:rtl w:val="0"/>
@@ -257,44 +257,44 @@
           <w:highlight w:val="none"/>
           <w:u w:val="none" w:color="auto"/>
           <w:effect w:val="none"/>
-          <w:bdr w:val="nil"/>
-          <w:shd w:val="clear" w:color="auto" w:fill="auto"/>
-          <w:vertAlign w:val="baseline"/>
-          <w:rtl w:val="0"/>
-          <w:cs w:val="0"/>
-          <w:lang w:val="es-ES" w:eastAsia="zh-TW" w:bidi="ar-SA"/>
-        </w:rPr>
-        <w:t>Èstêèêèm gáârdêèn mêèn yêèt shy côóýýrsêè.</w:t>
-      </w:r>
-      <w:r>
-        <w:rPr>
-          <w:rStyle w:val="DefaultParagraphFont"/>
-          <w:rFonts w:ascii="Calibri" w:eastAsia="Calibri" w:hAnsi="Calibri" w:cs="Calibri"/>
-          <w:b w:val="0"/>
-          <w:bCs w:val="0"/>
-          <w:i w:val="0"/>
-          <w:iCs w:val="0"/>
-          <w:caps w:val="0"/>
-          <w:smallCaps w:val="0"/>
-          <w:strike w:val="0"/>
-          <w:dstrike w:val="0"/>
-          <w:outline w:val="0"/>
-          <w:shadow w:val="0"/>
-          <w:emboss w:val="0"/>
-          <w:imprint w:val="0"/>
-          <w:noProof w:val="0"/>
-          <w:vanish w:val="0"/>
-          <w:color w:val="auto"/>
-          <w:spacing w:val="0"/>
-          <w:w w:val="100"/>
-          <w:kern w:val="0"/>
-          <w:position w:val="0"/>
-          <w:sz w:val="22"/>
-          <w:szCs w:val="22"/>
-          <w:highlight w:val="none"/>
-          <w:u w:val="none" w:color="auto"/>
-          <w:effect w:val="none"/>
-          <w:bdr w:val="nil"/>
+          <w:bdr w:val="none" w:sz="0" w:space="0" w:color="auto"/>
+          <w:shd w:val="clear" w:color="auto" w:fill="auto"/>
+          <w:vertAlign w:val="baseline"/>
+          <w:rtl w:val="0"/>
+          <w:cs w:val="0"/>
+          <w:lang w:val="es-ES" w:eastAsia="zh-TW" w:bidi="ar-SA"/>
+        </w:rPr>
+        <w:t>Ëstëêëêm gãàrdëên mëên yëêt shy cõóüürsëê.</w:t>
+      </w:r>
+      <w:r>
+        <w:rPr>
+          <w:rStyle w:val="DefaultParagraphFont"/>
+          <w:rFonts w:ascii="Calibri" w:eastAsia="Calibri" w:hAnsi="Calibri" w:cs="Calibri"/>
+          <w:b w:val="0"/>
+          <w:bCs w:val="0"/>
+          <w:i w:val="0"/>
+          <w:iCs w:val="0"/>
+          <w:caps w:val="0"/>
+          <w:smallCaps w:val="0"/>
+          <w:strike w:val="0"/>
+          <w:dstrike w:val="0"/>
+          <w:outline w:val="0"/>
+          <w:shadow w:val="0"/>
+          <w:emboss w:val="0"/>
+          <w:imprint w:val="0"/>
+          <w:noProof w:val="0"/>
+          <w:vanish w:val="0"/>
+          <w:color w:val="auto"/>
+          <w:spacing w:val="0"/>
+          <w:w w:val="100"/>
+          <w:kern w:val="0"/>
+          <w:position w:val="0"/>
+          <w:sz w:val="22"/>
+          <w:szCs w:val="22"/>
+          <w:highlight w:val="none"/>
+          <w:u w:val="none" w:color="auto"/>
+          <w:effect w:val="none"/>
+          <w:bdr w:val="none" w:sz="0" w:space="0" w:color="auto"/>
           <w:shd w:val="clear" w:color="auto" w:fill="auto"/>
           <w:vertAlign w:val="baseline"/>
           <w:rtl w:val="0"/>
@@ -331,44 +331,44 @@
           <w:highlight w:val="none"/>
           <w:u w:val="none" w:color="auto"/>
           <w:effect w:val="none"/>
-          <w:bdr w:val="nil"/>
-          <w:shd w:val="clear" w:color="auto" w:fill="auto"/>
-          <w:vertAlign w:val="baseline"/>
-          <w:rtl w:val="0"/>
-          <w:cs w:val="0"/>
-          <w:lang w:val="es-ES" w:eastAsia="zh-TW" w:bidi="ar-SA"/>
-        </w:rPr>
-        <w:t>Cõónsýûltéêd ýûp my tõóléêráæbly sõóméêtíïméês péêrpéêtýûáæl õóh.</w:t>
-      </w:r>
-      <w:r>
-        <w:rPr>
-          <w:rStyle w:val="DefaultParagraphFont"/>
-          <w:rFonts w:ascii="Calibri" w:eastAsia="Calibri" w:hAnsi="Calibri" w:cs="Calibri"/>
-          <w:b w:val="0"/>
-          <w:bCs w:val="0"/>
-          <w:i w:val="0"/>
-          <w:iCs w:val="0"/>
-          <w:caps w:val="0"/>
-          <w:smallCaps w:val="0"/>
-          <w:strike w:val="0"/>
-          <w:dstrike w:val="0"/>
-          <w:outline w:val="0"/>
-          <w:shadow w:val="0"/>
-          <w:emboss w:val="0"/>
-          <w:imprint w:val="0"/>
-          <w:noProof w:val="0"/>
-          <w:vanish w:val="0"/>
-          <w:color w:val="auto"/>
-          <w:spacing w:val="0"/>
-          <w:w w:val="100"/>
-          <w:kern w:val="0"/>
-          <w:position w:val="0"/>
-          <w:sz w:val="22"/>
-          <w:szCs w:val="22"/>
-          <w:highlight w:val="none"/>
-          <w:u w:val="none" w:color="auto"/>
-          <w:effect w:val="none"/>
-          <w:bdr w:val="nil"/>
+          <w:bdr w:val="none" w:sz="0" w:space="0" w:color="auto"/>
+          <w:shd w:val="clear" w:color="auto" w:fill="auto"/>
+          <w:vertAlign w:val="baseline"/>
+          <w:rtl w:val="0"/>
+          <w:cs w:val="0"/>
+          <w:lang w:val="es-ES" w:eastAsia="zh-TW" w:bidi="ar-SA"/>
+        </w:rPr>
+        <w:t>Cóônsúûltèêd úûp my tóôlèêrâàbly sóômèêtîìmèês pèêrpèêtúûâàl óôh.</w:t>
+      </w:r>
+      <w:r>
+        <w:rPr>
+          <w:rStyle w:val="DefaultParagraphFont"/>
+          <w:rFonts w:ascii="Calibri" w:eastAsia="Calibri" w:hAnsi="Calibri" w:cs="Calibri"/>
+          <w:b w:val="0"/>
+          <w:bCs w:val="0"/>
+          <w:i w:val="0"/>
+          <w:iCs w:val="0"/>
+          <w:caps w:val="0"/>
+          <w:smallCaps w:val="0"/>
+          <w:strike w:val="0"/>
+          <w:dstrike w:val="0"/>
+          <w:outline w:val="0"/>
+          <w:shadow w:val="0"/>
+          <w:emboss w:val="0"/>
+          <w:imprint w:val="0"/>
+          <w:noProof w:val="0"/>
+          <w:vanish w:val="0"/>
+          <w:color w:val="auto"/>
+          <w:spacing w:val="0"/>
+          <w:w w:val="100"/>
+          <w:kern w:val="0"/>
+          <w:position w:val="0"/>
+          <w:sz w:val="22"/>
+          <w:szCs w:val="22"/>
+          <w:highlight w:val="none"/>
+          <w:u w:val="none" w:color="auto"/>
+          <w:effect w:val="none"/>
+          <w:bdr w:val="none" w:sz="0" w:space="0" w:color="auto"/>
           <w:shd w:val="clear" w:color="auto" w:fill="auto"/>
           <w:vertAlign w:val="baseline"/>
           <w:rtl w:val="0"/>
@@ -405,44 +405,44 @@
           <w:highlight w:val="none"/>
           <w:u w:val="none" w:color="auto"/>
           <w:effect w:val="none"/>
-          <w:bdr w:val="nil"/>
-          <w:shd w:val="clear" w:color="auto" w:fill="auto"/>
-          <w:vertAlign w:val="baseline"/>
-          <w:rtl w:val="0"/>
-          <w:cs w:val="0"/>
-          <w:lang w:val="es-ES" w:eastAsia="zh-TW" w:bidi="ar-SA"/>
-        </w:rPr>
-        <w:t>Êxprêêssìïõön åãccêêptåãncêê ìïmprúýdêêncêê påãrtìïcúýlåãr håãd êêåãt úýnsåãtìïåãblêê.</w:t>
-      </w:r>
-      <w:r>
-        <w:rPr>
-          <w:rStyle w:val="DefaultParagraphFont"/>
-          <w:rFonts w:ascii="Calibri" w:eastAsia="Calibri" w:hAnsi="Calibri" w:cs="Calibri"/>
-          <w:b w:val="0"/>
-          <w:bCs w:val="0"/>
-          <w:i w:val="0"/>
-          <w:iCs w:val="0"/>
-          <w:caps w:val="0"/>
-          <w:smallCaps w:val="0"/>
-          <w:strike w:val="0"/>
-          <w:dstrike w:val="0"/>
-          <w:outline w:val="0"/>
-          <w:shadow w:val="0"/>
-          <w:emboss w:val="0"/>
-          <w:imprint w:val="0"/>
-          <w:noProof w:val="0"/>
-          <w:vanish w:val="0"/>
-          <w:color w:val="auto"/>
-          <w:spacing w:val="0"/>
-          <w:w w:val="100"/>
-          <w:kern w:val="0"/>
-          <w:position w:val="0"/>
-          <w:sz w:val="22"/>
-          <w:szCs w:val="22"/>
-          <w:highlight w:val="none"/>
-          <w:u w:val="none" w:color="auto"/>
-          <w:effect w:val="none"/>
-          <w:bdr w:val="nil"/>
+          <w:bdr w:val="none" w:sz="0" w:space="0" w:color="auto"/>
+          <w:shd w:val="clear" w:color="auto" w:fill="auto"/>
+          <w:vertAlign w:val="baseline"/>
+          <w:rtl w:val="0"/>
+          <w:cs w:val="0"/>
+          <w:lang w:val="es-ES" w:eastAsia="zh-TW" w:bidi="ar-SA"/>
+        </w:rPr>
+        <w:t>Êxprêëssîïóôn äáccêëptäáncêë îïmprûýdêëncêë päártîïcûýläár häád êëäát ûýnsäátîïäáblêë.</w:t>
+      </w:r>
+      <w:r>
+        <w:rPr>
+          <w:rStyle w:val="DefaultParagraphFont"/>
+          <w:rFonts w:ascii="Calibri" w:eastAsia="Calibri" w:hAnsi="Calibri" w:cs="Calibri"/>
+          <w:b w:val="0"/>
+          <w:bCs w:val="0"/>
+          <w:i w:val="0"/>
+          <w:iCs w:val="0"/>
+          <w:caps w:val="0"/>
+          <w:smallCaps w:val="0"/>
+          <w:strike w:val="0"/>
+          <w:dstrike w:val="0"/>
+          <w:outline w:val="0"/>
+          <w:shadow w:val="0"/>
+          <w:emboss w:val="0"/>
+          <w:imprint w:val="0"/>
+          <w:noProof w:val="0"/>
+          <w:vanish w:val="0"/>
+          <w:color w:val="auto"/>
+          <w:spacing w:val="0"/>
+          <w:w w:val="100"/>
+          <w:kern w:val="0"/>
+          <w:position w:val="0"/>
+          <w:sz w:val="22"/>
+          <w:szCs w:val="22"/>
+          <w:highlight w:val="none"/>
+          <w:u w:val="none" w:color="auto"/>
+          <w:effect w:val="none"/>
+          <w:bdr w:val="none" w:sz="0" w:space="0" w:color="auto"/>
           <w:shd w:val="clear" w:color="auto" w:fill="auto"/>
           <w:vertAlign w:val="baseline"/>
           <w:rtl w:val="0"/>
@@ -485,44 +485,44 @@
           <w:highlight w:val="none"/>
           <w:u w:val="none" w:color="auto"/>
           <w:effect w:val="none"/>
-          <w:bdr w:val="nil"/>
-          <w:shd w:val="clear" w:color="auto" w:fill="auto"/>
-          <w:vertAlign w:val="baseline"/>
-          <w:rtl w:val="0"/>
-          <w:cs w:val="0"/>
-          <w:lang w:val="es-ES" w:eastAsia="zh-TW" w:bidi="ar-SA"/>
-        </w:rPr>
-        <w:t>Hàãd dèënòòtîìng pròòpèërly jòòîìntúúrèë yòòúú òòccàãsîìòòn dîìrèëctly ràãîìllèëry.</w:t>
-      </w:r>
-      <w:r>
-        <w:rPr>
-          <w:rStyle w:val="DefaultParagraphFont"/>
-          <w:rFonts w:ascii="Calibri" w:eastAsia="Calibri" w:hAnsi="Calibri" w:cs="Calibri"/>
-          <w:b w:val="0"/>
-          <w:bCs w:val="0"/>
-          <w:i w:val="0"/>
-          <w:iCs w:val="0"/>
-          <w:caps w:val="0"/>
-          <w:smallCaps w:val="0"/>
-          <w:strike w:val="0"/>
-          <w:dstrike w:val="0"/>
-          <w:outline w:val="0"/>
-          <w:shadow w:val="0"/>
-          <w:emboss w:val="0"/>
-          <w:imprint w:val="0"/>
-          <w:noProof w:val="0"/>
-          <w:vanish w:val="0"/>
-          <w:color w:val="auto"/>
-          <w:spacing w:val="0"/>
-          <w:w w:val="100"/>
-          <w:kern w:val="0"/>
-          <w:position w:val="0"/>
-          <w:sz w:val="22"/>
-          <w:szCs w:val="22"/>
-          <w:highlight w:val="none"/>
-          <w:u w:val="none" w:color="auto"/>
-          <w:effect w:val="none"/>
-          <w:bdr w:val="nil"/>
+          <w:bdr w:val="none" w:sz="0" w:space="0" w:color="auto"/>
+          <w:shd w:val="clear" w:color="auto" w:fill="auto"/>
+          <w:vertAlign w:val="baseline"/>
+          <w:rtl w:val="0"/>
+          <w:cs w:val="0"/>
+          <w:lang w:val="es-ES" w:eastAsia="zh-TW" w:bidi="ar-SA"/>
+        </w:rPr>
+        <w:t>Håàd dêënöótïíng pröópêërly jöóïíntúürêë yöóúü öóccåàsïíöón dïírêëctly råàïíllêëry.</w:t>
+      </w:r>
+      <w:r>
+        <w:rPr>
+          <w:rStyle w:val="DefaultParagraphFont"/>
+          <w:rFonts w:ascii="Calibri" w:eastAsia="Calibri" w:hAnsi="Calibri" w:cs="Calibri"/>
+          <w:b w:val="0"/>
+          <w:bCs w:val="0"/>
+          <w:i w:val="0"/>
+          <w:iCs w:val="0"/>
+          <w:caps w:val="0"/>
+          <w:smallCaps w:val="0"/>
+          <w:strike w:val="0"/>
+          <w:dstrike w:val="0"/>
+          <w:outline w:val="0"/>
+          <w:shadow w:val="0"/>
+          <w:emboss w:val="0"/>
+          <w:imprint w:val="0"/>
+          <w:noProof w:val="0"/>
+          <w:vanish w:val="0"/>
+          <w:color w:val="auto"/>
+          <w:spacing w:val="0"/>
+          <w:w w:val="100"/>
+          <w:kern w:val="0"/>
+          <w:position w:val="0"/>
+          <w:sz w:val="22"/>
+          <w:szCs w:val="22"/>
+          <w:highlight w:val="none"/>
+          <w:u w:val="none" w:color="auto"/>
+          <w:effect w:val="none"/>
+          <w:bdr w:val="none" w:sz="0" w:space="0" w:color="auto"/>
           <w:shd w:val="clear" w:color="auto" w:fill="auto"/>
           <w:vertAlign w:val="baseline"/>
           <w:rtl w:val="0"/>
@@ -559,44 +559,44 @@
           <w:highlight w:val="none"/>
           <w:u w:val="none" w:color="auto"/>
           <w:effect w:val="none"/>
-          <w:bdr w:val="nil"/>
-          <w:shd w:val="clear" w:color="auto" w:fill="auto"/>
-          <w:vertAlign w:val="baseline"/>
-          <w:rtl w:val="0"/>
-          <w:cs w:val="0"/>
-          <w:lang w:val="es-ES" w:eastAsia="zh-TW" w:bidi="ar-SA"/>
-        </w:rPr>
-        <w:t>Ìn säãíìd töô öôf pöôöôr fúýll béë pöôst fäãcéë snúýg.</w:t>
-      </w:r>
-      <w:r>
-        <w:rPr>
-          <w:rStyle w:val="DefaultParagraphFont"/>
-          <w:rFonts w:ascii="Calibri" w:eastAsia="Calibri" w:hAnsi="Calibri" w:cs="Calibri"/>
-          <w:b w:val="0"/>
-          <w:bCs w:val="0"/>
-          <w:i w:val="0"/>
-          <w:iCs w:val="0"/>
-          <w:caps w:val="0"/>
-          <w:smallCaps w:val="0"/>
-          <w:strike w:val="0"/>
-          <w:dstrike w:val="0"/>
-          <w:outline w:val="0"/>
-          <w:shadow w:val="0"/>
-          <w:emboss w:val="0"/>
-          <w:imprint w:val="0"/>
-          <w:noProof w:val="0"/>
-          <w:vanish w:val="0"/>
-          <w:color w:val="auto"/>
-          <w:spacing w:val="0"/>
-          <w:w w:val="100"/>
-          <w:kern w:val="0"/>
-          <w:position w:val="0"/>
-          <w:sz w:val="22"/>
-          <w:szCs w:val="22"/>
-          <w:highlight w:val="none"/>
-          <w:u w:val="none" w:color="auto"/>
-          <w:effect w:val="none"/>
-          <w:bdr w:val="nil"/>
+          <w:bdr w:val="none" w:sz="0" w:space="0" w:color="auto"/>
+          <w:shd w:val="clear" w:color="auto" w:fill="auto"/>
+          <w:vertAlign w:val="baseline"/>
+          <w:rtl w:val="0"/>
+          <w:cs w:val="0"/>
+          <w:lang w:val="es-ES" w:eastAsia="zh-TW" w:bidi="ar-SA"/>
+        </w:rPr>
+        <w:t>Ìn sáäìîd tõò õòf põòõòr fúùll bèè põòst fáäcèè snúùg.</w:t>
+      </w:r>
+      <w:r>
+        <w:rPr>
+          <w:rStyle w:val="DefaultParagraphFont"/>
+          <w:rFonts w:ascii="Calibri" w:eastAsia="Calibri" w:hAnsi="Calibri" w:cs="Calibri"/>
+          <w:b w:val="0"/>
+          <w:bCs w:val="0"/>
+          <w:i w:val="0"/>
+          <w:iCs w:val="0"/>
+          <w:caps w:val="0"/>
+          <w:smallCaps w:val="0"/>
+          <w:strike w:val="0"/>
+          <w:dstrike w:val="0"/>
+          <w:outline w:val="0"/>
+          <w:shadow w:val="0"/>
+          <w:emboss w:val="0"/>
+          <w:imprint w:val="0"/>
+          <w:noProof w:val="0"/>
+          <w:vanish w:val="0"/>
+          <w:color w:val="auto"/>
+          <w:spacing w:val="0"/>
+          <w:w w:val="100"/>
+          <w:kern w:val="0"/>
+          <w:position w:val="0"/>
+          <w:sz w:val="22"/>
+          <w:szCs w:val="22"/>
+          <w:highlight w:val="none"/>
+          <w:u w:val="none" w:color="auto"/>
+          <w:effect w:val="none"/>
+          <w:bdr w:val="none" w:sz="0" w:space="0" w:color="auto"/>
           <w:shd w:val="clear" w:color="auto" w:fill="auto"/>
           <w:vertAlign w:val="baseline"/>
           <w:rtl w:val="0"/>
@@ -633,44 +633,44 @@
           <w:highlight w:val="none"/>
           <w:u w:val="none" w:color="auto"/>
           <w:effect w:val="none"/>
-          <w:bdr w:val="nil"/>
-          <w:shd w:val="clear" w:color="auto" w:fill="auto"/>
-          <w:vertAlign w:val="baseline"/>
-          <w:rtl w:val="0"/>
-          <w:cs w:val="0"/>
-          <w:lang w:val="es-ES" w:eastAsia="zh-TW" w:bidi="ar-SA"/>
-        </w:rPr>
-        <w:t>Ìntròôdûúcêëd îímprûúdêëncêë sêëêë sàåy ûúnplêëàåsîíng dêëvòônshîírêë àåccêëptàåncêë sòôn.</w:t>
-      </w:r>
-      <w:r>
-        <w:rPr>
-          <w:rStyle w:val="DefaultParagraphFont"/>
-          <w:rFonts w:ascii="Calibri" w:eastAsia="Calibri" w:hAnsi="Calibri" w:cs="Calibri"/>
-          <w:b w:val="0"/>
-          <w:bCs w:val="0"/>
-          <w:i w:val="0"/>
-          <w:iCs w:val="0"/>
-          <w:caps w:val="0"/>
-          <w:smallCaps w:val="0"/>
-          <w:strike w:val="0"/>
-          <w:dstrike w:val="0"/>
-          <w:outline w:val="0"/>
-          <w:shadow w:val="0"/>
-          <w:emboss w:val="0"/>
-          <w:imprint w:val="0"/>
-          <w:noProof w:val="0"/>
-          <w:vanish w:val="0"/>
-          <w:color w:val="auto"/>
-          <w:spacing w:val="0"/>
-          <w:w w:val="100"/>
-          <w:kern w:val="0"/>
-          <w:position w:val="0"/>
-          <w:sz w:val="22"/>
-          <w:szCs w:val="22"/>
-          <w:highlight w:val="none"/>
-          <w:u w:val="none" w:color="auto"/>
-          <w:effect w:val="none"/>
-          <w:bdr w:val="nil"/>
+          <w:bdr w:val="none" w:sz="0" w:space="0" w:color="auto"/>
+          <w:shd w:val="clear" w:color="auto" w:fill="auto"/>
+          <w:vertAlign w:val="baseline"/>
+          <w:rtl w:val="0"/>
+          <w:cs w:val="0"/>
+          <w:lang w:val="es-ES" w:eastAsia="zh-TW" w:bidi="ar-SA"/>
+        </w:rPr>
+        <w:t>Ïntröõdúýcééd ììmprúýdééncéé séééé sæày úýnplééæàsììng déévöõnshììréé æàccééptæàncéé söõn.</w:t>
+      </w:r>
+      <w:r>
+        <w:rPr>
+          <w:rStyle w:val="DefaultParagraphFont"/>
+          <w:rFonts w:ascii="Calibri" w:eastAsia="Calibri" w:hAnsi="Calibri" w:cs="Calibri"/>
+          <w:b w:val="0"/>
+          <w:bCs w:val="0"/>
+          <w:i w:val="0"/>
+          <w:iCs w:val="0"/>
+          <w:caps w:val="0"/>
+          <w:smallCaps w:val="0"/>
+          <w:strike w:val="0"/>
+          <w:dstrike w:val="0"/>
+          <w:outline w:val="0"/>
+          <w:shadow w:val="0"/>
+          <w:emboss w:val="0"/>
+          <w:imprint w:val="0"/>
+          <w:noProof w:val="0"/>
+          <w:vanish w:val="0"/>
+          <w:color w:val="auto"/>
+          <w:spacing w:val="0"/>
+          <w:w w:val="100"/>
+          <w:kern w:val="0"/>
+          <w:position w:val="0"/>
+          <w:sz w:val="22"/>
+          <w:szCs w:val="22"/>
+          <w:highlight w:val="none"/>
+          <w:u w:val="none" w:color="auto"/>
+          <w:effect w:val="none"/>
+          <w:bdr w:val="none" w:sz="0" w:space="0" w:color="auto"/>
           <w:shd w:val="clear" w:color="auto" w:fill="auto"/>
           <w:vertAlign w:val="baseline"/>
           <w:rtl w:val="0"/>
@@ -707,44 +707,44 @@
           <w:highlight w:val="none"/>
           <w:u w:val="none" w:color="auto"/>
           <w:effect w:val="none"/>
-          <w:bdr w:val="nil"/>
-          <w:shd w:val="clear" w:color="auto" w:fill="auto"/>
-          <w:vertAlign w:val="baseline"/>
-          <w:rtl w:val="0"/>
-          <w:cs w:val="0"/>
-          <w:lang w:val="es-ES" w:eastAsia="zh-TW" w:bidi="ar-SA"/>
-        </w:rPr>
-        <w:t>Éxéétéér lóòngéér wíìsdóòm gãåy nóòr déésíìgn ãågéé.</w:t>
-      </w:r>
-      <w:r>
-        <w:rPr>
-          <w:rStyle w:val="DefaultParagraphFont"/>
-          <w:rFonts w:ascii="Calibri" w:eastAsia="Calibri" w:hAnsi="Calibri" w:cs="Calibri"/>
-          <w:b w:val="0"/>
-          <w:bCs w:val="0"/>
-          <w:i w:val="0"/>
-          <w:iCs w:val="0"/>
-          <w:caps w:val="0"/>
-          <w:smallCaps w:val="0"/>
-          <w:strike w:val="0"/>
-          <w:dstrike w:val="0"/>
-          <w:outline w:val="0"/>
-          <w:shadow w:val="0"/>
-          <w:emboss w:val="0"/>
-          <w:imprint w:val="0"/>
-          <w:noProof w:val="0"/>
-          <w:vanish w:val="0"/>
-          <w:color w:val="auto"/>
-          <w:spacing w:val="0"/>
-          <w:w w:val="100"/>
-          <w:kern w:val="0"/>
-          <w:position w:val="0"/>
-          <w:sz w:val="22"/>
-          <w:szCs w:val="22"/>
-          <w:highlight w:val="none"/>
-          <w:u w:val="none" w:color="auto"/>
-          <w:effect w:val="none"/>
-          <w:bdr w:val="nil"/>
+          <w:bdr w:val="none" w:sz="0" w:space="0" w:color="auto"/>
+          <w:shd w:val="clear" w:color="auto" w:fill="auto"/>
+          <w:vertAlign w:val="baseline"/>
+          <w:rtl w:val="0"/>
+          <w:cs w:val="0"/>
+          <w:lang w:val="es-ES" w:eastAsia="zh-TW" w:bidi="ar-SA"/>
+        </w:rPr>
+        <w:t>Ëxêètêèr lóöngêèr wìîsdóöm gääy nóör dêèsìîgn äägêè.</w:t>
+      </w:r>
+      <w:r>
+        <w:rPr>
+          <w:rStyle w:val="DefaultParagraphFont"/>
+          <w:rFonts w:ascii="Calibri" w:eastAsia="Calibri" w:hAnsi="Calibri" w:cs="Calibri"/>
+          <w:b w:val="0"/>
+          <w:bCs w:val="0"/>
+          <w:i w:val="0"/>
+          <w:iCs w:val="0"/>
+          <w:caps w:val="0"/>
+          <w:smallCaps w:val="0"/>
+          <w:strike w:val="0"/>
+          <w:dstrike w:val="0"/>
+          <w:outline w:val="0"/>
+          <w:shadow w:val="0"/>
+          <w:emboss w:val="0"/>
+          <w:imprint w:val="0"/>
+          <w:noProof w:val="0"/>
+          <w:vanish w:val="0"/>
+          <w:color w:val="auto"/>
+          <w:spacing w:val="0"/>
+          <w:w w:val="100"/>
+          <w:kern w:val="0"/>
+          <w:position w:val="0"/>
+          <w:sz w:val="22"/>
+          <w:szCs w:val="22"/>
+          <w:highlight w:val="none"/>
+          <w:u w:val="none" w:color="auto"/>
+          <w:effect w:val="none"/>
+          <w:bdr w:val="none" w:sz="0" w:space="0" w:color="auto"/>
           <w:shd w:val="clear" w:color="auto" w:fill="auto"/>
           <w:vertAlign w:val="baseline"/>
           <w:rtl w:val="0"/>
@@ -781,44 +781,44 @@
           <w:highlight w:val="none"/>
           <w:u w:val="none" w:color="auto"/>
           <w:effect w:val="none"/>
-          <w:bdr w:val="nil"/>
-          <w:shd w:val="clear" w:color="auto" w:fill="auto"/>
-          <w:vertAlign w:val="baseline"/>
-          <w:rtl w:val="0"/>
-          <w:cs w:val="0"/>
-          <w:lang w:val="es-ES" w:eastAsia="zh-TW" w:bidi="ar-SA"/>
-        </w:rPr>
-        <w:t>Åm wéëäáthéër tõö éëntéëréëd nõörläánd nõö îïn shõöwîïng séërvîïcéë.</w:t>
-      </w:r>
-      <w:r>
-        <w:rPr>
-          <w:rStyle w:val="DefaultParagraphFont"/>
-          <w:rFonts w:ascii="Calibri" w:eastAsia="Calibri" w:hAnsi="Calibri" w:cs="Calibri"/>
-          <w:b w:val="0"/>
-          <w:bCs w:val="0"/>
-          <w:i w:val="0"/>
-          <w:iCs w:val="0"/>
-          <w:caps w:val="0"/>
-          <w:smallCaps w:val="0"/>
-          <w:strike w:val="0"/>
-          <w:dstrike w:val="0"/>
-          <w:outline w:val="0"/>
-          <w:shadow w:val="0"/>
-          <w:emboss w:val="0"/>
-          <w:imprint w:val="0"/>
-          <w:noProof w:val="0"/>
-          <w:vanish w:val="0"/>
-          <w:color w:val="auto"/>
-          <w:spacing w:val="0"/>
-          <w:w w:val="100"/>
-          <w:kern w:val="0"/>
-          <w:position w:val="0"/>
-          <w:sz w:val="22"/>
-          <w:szCs w:val="22"/>
-          <w:highlight w:val="none"/>
-          <w:u w:val="none" w:color="auto"/>
-          <w:effect w:val="none"/>
-          <w:bdr w:val="nil"/>
+          <w:bdr w:val="none" w:sz="0" w:space="0" w:color="auto"/>
+          <w:shd w:val="clear" w:color="auto" w:fill="auto"/>
+          <w:vertAlign w:val="baseline"/>
+          <w:rtl w:val="0"/>
+          <w:cs w:val="0"/>
+          <w:lang w:val="es-ES" w:eastAsia="zh-TW" w:bidi="ar-SA"/>
+        </w:rPr>
+        <w:t>Äm wèëáäthèër töõ èëntèërèëd nöõrláänd nöõ íîn shöõwíîng sèërvíîcèë.</w:t>
+      </w:r>
+      <w:r>
+        <w:rPr>
+          <w:rStyle w:val="DefaultParagraphFont"/>
+          <w:rFonts w:ascii="Calibri" w:eastAsia="Calibri" w:hAnsi="Calibri" w:cs="Calibri"/>
+          <w:b w:val="0"/>
+          <w:bCs w:val="0"/>
+          <w:i w:val="0"/>
+          <w:iCs w:val="0"/>
+          <w:caps w:val="0"/>
+          <w:smallCaps w:val="0"/>
+          <w:strike w:val="0"/>
+          <w:dstrike w:val="0"/>
+          <w:outline w:val="0"/>
+          <w:shadow w:val="0"/>
+          <w:emboss w:val="0"/>
+          <w:imprint w:val="0"/>
+          <w:noProof w:val="0"/>
+          <w:vanish w:val="0"/>
+          <w:color w:val="auto"/>
+          <w:spacing w:val="0"/>
+          <w:w w:val="100"/>
+          <w:kern w:val="0"/>
+          <w:position w:val="0"/>
+          <w:sz w:val="22"/>
+          <w:szCs w:val="22"/>
+          <w:highlight w:val="none"/>
+          <w:u w:val="none" w:color="auto"/>
+          <w:effect w:val="none"/>
+          <w:bdr w:val="none" w:sz="0" w:space="0" w:color="auto"/>
           <w:shd w:val="clear" w:color="auto" w:fill="auto"/>
           <w:vertAlign w:val="baseline"/>
           <w:rtl w:val="0"/>
@@ -855,44 +855,44 @@
           <w:highlight w:val="none"/>
           <w:u w:val="none" w:color="auto"/>
           <w:effect w:val="none"/>
-          <w:bdr w:val="nil"/>
-          <w:shd w:val="clear" w:color="auto" w:fill="auto"/>
-          <w:vertAlign w:val="baseline"/>
-          <w:rtl w:val="0"/>
-          <w:cs w:val="0"/>
-          <w:lang w:val="es-ES" w:eastAsia="zh-TW" w:bidi="ar-SA"/>
-        </w:rPr>
-        <w:t>Nóór rêépêéàåtêéd spêéàåkïîng shy àåppêétïîtêé.</w:t>
-      </w:r>
-      <w:r>
-        <w:rPr>
-          <w:rStyle w:val="DefaultParagraphFont"/>
-          <w:rFonts w:ascii="Calibri" w:eastAsia="Calibri" w:hAnsi="Calibri" w:cs="Calibri"/>
-          <w:b w:val="0"/>
-          <w:bCs w:val="0"/>
-          <w:i w:val="0"/>
-          <w:iCs w:val="0"/>
-          <w:caps w:val="0"/>
-          <w:smallCaps w:val="0"/>
-          <w:strike w:val="0"/>
-          <w:dstrike w:val="0"/>
-          <w:outline w:val="0"/>
-          <w:shadow w:val="0"/>
-          <w:emboss w:val="0"/>
-          <w:imprint w:val="0"/>
-          <w:noProof w:val="0"/>
-          <w:vanish w:val="0"/>
-          <w:color w:val="auto"/>
-          <w:spacing w:val="0"/>
-          <w:w w:val="100"/>
-          <w:kern w:val="0"/>
-          <w:position w:val="0"/>
-          <w:sz w:val="22"/>
-          <w:szCs w:val="22"/>
-          <w:highlight w:val="none"/>
-          <w:u w:val="none" w:color="auto"/>
-          <w:effect w:val="none"/>
-          <w:bdr w:val="nil"/>
+          <w:bdr w:val="none" w:sz="0" w:space="0" w:color="auto"/>
+          <w:shd w:val="clear" w:color="auto" w:fill="auto"/>
+          <w:vertAlign w:val="baseline"/>
+          <w:rtl w:val="0"/>
+          <w:cs w:val="0"/>
+          <w:lang w:val="es-ES" w:eastAsia="zh-TW" w:bidi="ar-SA"/>
+        </w:rPr>
+        <w:t>Nõör réëpéëáátéëd spéëáákìíng shy ááppéëtìítéë.</w:t>
+      </w:r>
+      <w:r>
+        <w:rPr>
+          <w:rStyle w:val="DefaultParagraphFont"/>
+          <w:rFonts w:ascii="Calibri" w:eastAsia="Calibri" w:hAnsi="Calibri" w:cs="Calibri"/>
+          <w:b w:val="0"/>
+          <w:bCs w:val="0"/>
+          <w:i w:val="0"/>
+          <w:iCs w:val="0"/>
+          <w:caps w:val="0"/>
+          <w:smallCaps w:val="0"/>
+          <w:strike w:val="0"/>
+          <w:dstrike w:val="0"/>
+          <w:outline w:val="0"/>
+          <w:shadow w:val="0"/>
+          <w:emboss w:val="0"/>
+          <w:imprint w:val="0"/>
+          <w:noProof w:val="0"/>
+          <w:vanish w:val="0"/>
+          <w:color w:val="auto"/>
+          <w:spacing w:val="0"/>
+          <w:w w:val="100"/>
+          <w:kern w:val="0"/>
+          <w:position w:val="0"/>
+          <w:sz w:val="22"/>
+          <w:szCs w:val="22"/>
+          <w:highlight w:val="none"/>
+          <w:u w:val="none" w:color="auto"/>
+          <w:effect w:val="none"/>
+          <w:bdr w:val="none" w:sz="0" w:space="0" w:color="auto"/>
           <w:shd w:val="clear" w:color="auto" w:fill="auto"/>
           <w:vertAlign w:val="baseline"/>
           <w:rtl w:val="0"/>
@@ -929,44 +929,44 @@
           <w:highlight w:val="none"/>
           <w:u w:val="none" w:color="auto"/>
           <w:effect w:val="none"/>
-          <w:bdr w:val="nil"/>
-          <w:shd w:val="clear" w:color="auto" w:fill="auto"/>
-          <w:vertAlign w:val="baseline"/>
-          <w:rtl w:val="0"/>
-          <w:cs w:val="0"/>
-          <w:lang w:val="es-ES" w:eastAsia="zh-TW" w:bidi="ar-SA"/>
-        </w:rPr>
-        <w:t>Éxcììtéêd ììt hææstììly ææn pææstýýréê ììt õõbséêrvéê.</w:t>
-      </w:r>
-      <w:r>
-        <w:rPr>
-          <w:rStyle w:val="DefaultParagraphFont"/>
-          <w:rFonts w:ascii="Calibri" w:eastAsia="Calibri" w:hAnsi="Calibri" w:cs="Calibri"/>
-          <w:b w:val="0"/>
-          <w:bCs w:val="0"/>
-          <w:i w:val="0"/>
-          <w:iCs w:val="0"/>
-          <w:caps w:val="0"/>
-          <w:smallCaps w:val="0"/>
-          <w:strike w:val="0"/>
-          <w:dstrike w:val="0"/>
-          <w:outline w:val="0"/>
-          <w:shadow w:val="0"/>
-          <w:emboss w:val="0"/>
-          <w:imprint w:val="0"/>
-          <w:noProof w:val="0"/>
-          <w:vanish w:val="0"/>
-          <w:color w:val="auto"/>
-          <w:spacing w:val="0"/>
-          <w:w w:val="100"/>
-          <w:kern w:val="0"/>
-          <w:position w:val="0"/>
-          <w:sz w:val="22"/>
-          <w:szCs w:val="22"/>
-          <w:highlight w:val="none"/>
-          <w:u w:val="none" w:color="auto"/>
-          <w:effect w:val="none"/>
-          <w:bdr w:val="nil"/>
+          <w:bdr w:val="none" w:sz="0" w:space="0" w:color="auto"/>
+          <w:shd w:val="clear" w:color="auto" w:fill="auto"/>
+          <w:vertAlign w:val="baseline"/>
+          <w:rtl w:val="0"/>
+          <w:cs w:val="0"/>
+          <w:lang w:val="es-ES" w:eastAsia="zh-TW" w:bidi="ar-SA"/>
+        </w:rPr>
+        <w:t>Èxcìîtêéd ìît háàstìîly áàn páàstûürêé ìît öôbsêérvêé.</w:t>
+      </w:r>
+      <w:r>
+        <w:rPr>
+          <w:rStyle w:val="DefaultParagraphFont"/>
+          <w:rFonts w:ascii="Calibri" w:eastAsia="Calibri" w:hAnsi="Calibri" w:cs="Calibri"/>
+          <w:b w:val="0"/>
+          <w:bCs w:val="0"/>
+          <w:i w:val="0"/>
+          <w:iCs w:val="0"/>
+          <w:caps w:val="0"/>
+          <w:smallCaps w:val="0"/>
+          <w:strike w:val="0"/>
+          <w:dstrike w:val="0"/>
+          <w:outline w:val="0"/>
+          <w:shadow w:val="0"/>
+          <w:emboss w:val="0"/>
+          <w:imprint w:val="0"/>
+          <w:noProof w:val="0"/>
+          <w:vanish w:val="0"/>
+          <w:color w:val="auto"/>
+          <w:spacing w:val="0"/>
+          <w:w w:val="100"/>
+          <w:kern w:val="0"/>
+          <w:position w:val="0"/>
+          <w:sz w:val="22"/>
+          <w:szCs w:val="22"/>
+          <w:highlight w:val="none"/>
+          <w:u w:val="none" w:color="auto"/>
+          <w:effect w:val="none"/>
+          <w:bdr w:val="none" w:sz="0" w:space="0" w:color="auto"/>
           <w:shd w:val="clear" w:color="auto" w:fill="auto"/>
           <w:vertAlign w:val="baseline"/>
           <w:rtl w:val="0"/>
@@ -1003,14 +1003,14 @@
           <w:highlight w:val="none"/>
           <w:u w:val="none" w:color="auto"/>
           <w:effect w:val="none"/>
-          <w:bdr w:val="nil"/>
-          <w:shd w:val="clear" w:color="auto" w:fill="auto"/>
-          <w:vertAlign w:val="baseline"/>
-          <w:rtl w:val="0"/>
-          <w:cs w:val="0"/>
-          <w:lang w:val="es-ES" w:eastAsia="zh-TW" w:bidi="ar-SA"/>
-        </w:rPr>
-        <w:t>Snùùg håånd hóõw dåårëë hëërëë tóõóõ.</w:t>
+          <w:bdr w:val="none" w:sz="0" w:space="0" w:color="auto"/>
+          <w:shd w:val="clear" w:color="auto" w:fill="auto"/>
+          <w:vertAlign w:val="baseline"/>
+          <w:rtl w:val="0"/>
+          <w:cs w:val="0"/>
+          <w:lang w:val="es-ES" w:eastAsia="zh-TW" w:bidi="ar-SA"/>
+        </w:rPr>
+        <w:t>Snúùg háánd hòôw dááréë héëréë tòôòô.</w:t>
       </w:r>
       <w:bookmarkStart w:id="0" w:name="_GoBack"/>
       <w:bookmarkEnd w:id="0"/>

--- a/Test_BP/Fol_2k_files_500(2)/es-ES/file 500_2 - Copy (496).docx
+++ b/Test_BP/Fol_2k_files_500(2)/es-ES/file 500_2 - Copy (496).docx
@@ -42,7 +42,7 @@
           <w:cs w:val="0"/>
           <w:lang w:val="es-ES" w:eastAsia="zh-TW" w:bidi="ar-SA"/>
         </w:rPr>
-        <w:t>t éëxcéëpt tôó sôó téëmpéër mùùtùùåãl tåãstéës môóthéër.</w:t>
+        <w:t>t ëëxcëëpt tòó sòó tëëmpëër mýútýúââl tââstëës mòóthëër.</w:t>
       </w:r>
       <w:r>
         <w:rPr>
@@ -116,7 +116,7 @@
           <w:cs w:val="0"/>
           <w:lang w:val="es-ES" w:eastAsia="zh-TW" w:bidi="ar-SA"/>
         </w:rPr>
-        <w:t>Íntêèrêèstêèd cýúltïívàâtêèd ïíts côöntïínýúïíng nôöw yêèt àârêè.</w:t>
+        <w:t>Întëèrëèstëèd cúúltíîváãtëèd íîts cóóntíînúúíîng nóów yëèt áãrëè.</w:t>
       </w:r>
       <w:r>
         <w:rPr>
@@ -190,7 +190,7 @@
           <w:cs w:val="0"/>
           <w:lang w:val="es-ES" w:eastAsia="zh-TW" w:bidi="ar-SA"/>
         </w:rPr>
-        <w:t>Öüüt ïíntéèréèstéèd ááccéèptááncéè óöüür páártïíáálïíty ááffróöntïíng üünpléèáásáánt why áádd.</w:t>
+        <w:t>Óúùt ííntéêréêstéêd ãâccéêptãâncéê ôóúùr pãârtííãâlííty ãâffrôóntííng úùnpléêãâsãânt why ãâdd.</w:t>
       </w:r>
       <w:r>
         <w:rPr>
@@ -264,7 +264,7 @@
           <w:cs w:val="0"/>
           <w:lang w:val="es-ES" w:eastAsia="zh-TW" w:bidi="ar-SA"/>
         </w:rPr>
-        <w:t>Ëstëêëêm gãàrdëên mëên yëêt shy cõóüürsëê.</w:t>
+        <w:t>Ëstêèêèm gàârdêèn mêèn yêèt shy côöýürsêè.</w:t>
       </w:r>
       <w:r>
         <w:rPr>
@@ -338,7 +338,7 @@
           <w:cs w:val="0"/>
           <w:lang w:val="es-ES" w:eastAsia="zh-TW" w:bidi="ar-SA"/>
         </w:rPr>
-        <w:t>Cóônsúûltèêd úûp my tóôlèêrâàbly sóômèêtîìmèês pèêrpèêtúûâàl óôh.</w:t>
+        <w:t>Cóõnsýýltèéd ýýp my tóõlèéráäbly sóõmèétîímèés pèérpèétýýáäl óõh.</w:t>
       </w:r>
       <w:r>
         <w:rPr>
@@ -412,7 +412,7 @@
           <w:cs w:val="0"/>
           <w:lang w:val="es-ES" w:eastAsia="zh-TW" w:bidi="ar-SA"/>
         </w:rPr>
-        <w:t>Êxprêëssîïóôn äáccêëptäáncêë îïmprûýdêëncêë päártîïcûýläár häád êëäát ûýnsäátîïäáblêë.</w:t>
+        <w:t>Éxprêèssìîòön ãåccêèptãåncêè ìîmprüúdêèncêè pãårtìîcüúlãår hãåd êèãåt üúnsãåtìîãåblêè.</w:t>
       </w:r>
       <w:r>
         <w:rPr>
@@ -492,7 +492,7 @@
           <w:cs w:val="0"/>
           <w:lang w:val="es-ES" w:eastAsia="zh-TW" w:bidi="ar-SA"/>
         </w:rPr>
-        <w:t>Håàd dêënöótïíng pröópêërly jöóïíntúürêë yöóúü öóccåàsïíöón dïírêëctly råàïíllêëry.</w:t>
+        <w:t>Hææd déènõôtïïng prõôpéèrly jõôïïntüúréè yõôüú õôccææsïïõôn dïïréèctly rææïïlléèry.</w:t>
       </w:r>
       <w:r>
         <w:rPr>
@@ -566,7 +566,7 @@
           <w:cs w:val="0"/>
           <w:lang w:val="es-ES" w:eastAsia="zh-TW" w:bidi="ar-SA"/>
         </w:rPr>
-        <w:t>Ìn sáäìîd tõò õòf põòõòr fúùll bèè põòst fáäcèè snúùg.</w:t>
+        <w:t>Ìn såàíîd tòò òòf pòòòòr fûüll béë pòòst fåàcéë snûüg.</w:t>
       </w:r>
       <w:r>
         <w:rPr>
@@ -640,7 +640,7 @@
           <w:cs w:val="0"/>
           <w:lang w:val="es-ES" w:eastAsia="zh-TW" w:bidi="ar-SA"/>
         </w:rPr>
-        <w:t>Ïntröõdúýcééd ììmprúýdééncéé séééé sæày úýnplééæàsììng déévöõnshììréé æàccééptæàncéé söõn.</w:t>
+        <w:t>Ïntröòdüücèéd ïïmprüüdèéncèé sèéèé sååy üünplèéååsïïng dèévöònshïïrèé ååccèéptååncèé söòn.</w:t>
       </w:r>
       <w:r>
         <w:rPr>
@@ -714,7 +714,7 @@
           <w:cs w:val="0"/>
           <w:lang w:val="es-ES" w:eastAsia="zh-TW" w:bidi="ar-SA"/>
         </w:rPr>
-        <w:t>Ëxêètêèr lóöngêèr wìîsdóöm gääy nóör dêèsìîgn äägêè.</w:t>
+        <w:t>Èxëêtëêr lôòngëêr wîìsdôòm gâäy nôòr dëêsîìgn âägëê.</w:t>
       </w:r>
       <w:r>
         <w:rPr>
@@ -788,7 +788,7 @@
           <w:cs w:val="0"/>
           <w:lang w:val="es-ES" w:eastAsia="zh-TW" w:bidi="ar-SA"/>
         </w:rPr>
-        <w:t>Äm wèëáäthèër töõ èëntèërèëd nöõrláänd nöõ íîn shöõwíîng sèërvíîcèë.</w:t>
+        <w:t>Åm wéêâàthéêr tôö éêntéêréêd nôörlâànd nôö ïín shôöwïíng séêrvïícéê.</w:t>
       </w:r>
       <w:r>
         <w:rPr>
@@ -862,7 +862,7 @@
           <w:cs w:val="0"/>
           <w:lang w:val="es-ES" w:eastAsia="zh-TW" w:bidi="ar-SA"/>
         </w:rPr>
-        <w:t>Nõör réëpéëáátéëd spéëáákìíng shy ááppéëtìítéë.</w:t>
+        <w:t>Nöór rèëpèëâætèëd spèëâækìîng shy âæppèëtìîtèë.</w:t>
       </w:r>
       <w:r>
         <w:rPr>
@@ -936,7 +936,7 @@
           <w:cs w:val="0"/>
           <w:lang w:val="es-ES" w:eastAsia="zh-TW" w:bidi="ar-SA"/>
         </w:rPr>
-        <w:t>Èxcìîtêéd ìît háàstìîly áàn páàstûürêé ìît öôbsêérvêé.</w:t>
+        <w:t>Ëxcíîtéèd íît hàástíîly àán pàástúúréè íît óòbséèrvéè.</w:t>
       </w:r>
       <w:r>
         <w:rPr>
@@ -1010,7 +1010,7 @@
           <w:cs w:val="0"/>
           <w:lang w:val="es-ES" w:eastAsia="zh-TW" w:bidi="ar-SA"/>
         </w:rPr>
-        <w:t>Snúùg háánd hòôw dááréë héëréë tòôòô.</w:t>
+        <w:t>Snýùg håãnd höów dåãrëë hëërëë töóöó.</w:t>
       </w:r>
       <w:bookmarkStart w:id="0" w:name="_GoBack"/>
       <w:bookmarkEnd w:id="0"/>

--- a/Test_BP/Fol_2k_files_500(2)/es-ES/file 500_2 - Copy (496).docx
+++ b/Test_BP/Fol_2k_files_500(2)/es-ES/file 500_2 - Copy (496).docx
@@ -42,7 +42,7 @@
           <w:cs w:val="0"/>
           <w:lang w:val="es-ES" w:eastAsia="zh-TW" w:bidi="ar-SA"/>
         </w:rPr>
-        <w:t>t ëëxcëëpt tòó sòó tëëmpëër mýútýúââl tââstëës mòóthëër.</w:t>
+        <w:t>t èèxcèèpt tòò sòò tèèmpèèr müûtüûáâl táâstèès mòòthèèr.</w:t>
       </w:r>
       <w:r>
         <w:rPr>
@@ -116,7 +116,7 @@
           <w:cs w:val="0"/>
           <w:lang w:val="es-ES" w:eastAsia="zh-TW" w:bidi="ar-SA"/>
         </w:rPr>
-        <w:t>Întëèrëèstëèd cúúltíîváãtëèd íîts cóóntíînúúíîng nóów yëèt áãrëè.</w:t>
+        <w:t>Ïntëêrëêstëêd cûùltíïváâtëêd íïts côóntíïnûùíïng nôów yëêt áârëê.</w:t>
       </w:r>
       <w:r>
         <w:rPr>
@@ -190,7 +190,7 @@
           <w:cs w:val="0"/>
           <w:lang w:val="es-ES" w:eastAsia="zh-TW" w:bidi="ar-SA"/>
         </w:rPr>
-        <w:t>Óúùt ííntéêréêstéêd ãâccéêptãâncéê ôóúùr pãârtííãâlííty ãâffrôóntííng úùnpléêãâsãânt why ãâdd.</w:t>
+        <w:t>Òúût ïìntëérëéstëéd åâccëéptåâncëé öòúûr påârtïìåâlïìty åâffröòntïìng úûnplëéåâsåânt why åâdd.</w:t>
       </w:r>
       <w:r>
         <w:rPr>
@@ -264,7 +264,7 @@
           <w:cs w:val="0"/>
           <w:lang w:val="es-ES" w:eastAsia="zh-TW" w:bidi="ar-SA"/>
         </w:rPr>
-        <w:t>Ëstêèêèm gàârdêèn mêèn yêèt shy côöýürsêè.</w:t>
+        <w:t>Éstèèèèm gãàrdèèn mèèn yèèt shy cõòüýrsèè.</w:t>
       </w:r>
       <w:r>
         <w:rPr>
@@ -338,7 +338,7 @@
           <w:cs w:val="0"/>
           <w:lang w:val="es-ES" w:eastAsia="zh-TW" w:bidi="ar-SA"/>
         </w:rPr>
-        <w:t>Cóõnsýýltèéd ýýp my tóõlèéráäbly sóõmèétîímèés pèérpèétýýáäl óõh.</w:t>
+        <w:t>Còònsúûltëêd úûp my tòòlëêræäbly sòòmëêtìîmëês pëêrpëêtúûæäl òòh.</w:t>
       </w:r>
       <w:r>
         <w:rPr>
@@ -412,7 +412,7 @@
           <w:cs w:val="0"/>
           <w:lang w:val="es-ES" w:eastAsia="zh-TW" w:bidi="ar-SA"/>
         </w:rPr>
-        <w:t>Éxprêèssìîòön ãåccêèptãåncêè ìîmprüúdêèncêè pãårtìîcüúlãår hãåd êèãåt üúnsãåtìîãåblêè.</w:t>
+        <w:t>Êxprèéssìíòòn æâccèéptæâncèé ìímprûüdèéncèé pæârtìícûülæâr hæâd èéæât ûünsæâtìíæâblèé.</w:t>
       </w:r>
       <w:r>
         <w:rPr>
@@ -492,7 +492,7 @@
           <w:cs w:val="0"/>
           <w:lang w:val="es-ES" w:eastAsia="zh-TW" w:bidi="ar-SA"/>
         </w:rPr>
-        <w:t>Hææd déènõôtïïng prõôpéèrly jõôïïntüúréè yõôüú õôccææsïïõôn dïïréèctly rææïïlléèry.</w:t>
+        <w:t>Hããd déènòótîìng pròópéèrly jòóîìntüùréè yòóüù òóccããsîìòón dîìréèctly rããîìlléèry.</w:t>
       </w:r>
       <w:r>
         <w:rPr>
@@ -566,7 +566,7 @@
           <w:cs w:val="0"/>
           <w:lang w:val="es-ES" w:eastAsia="zh-TW" w:bidi="ar-SA"/>
         </w:rPr>
-        <w:t>Ìn såàíîd tòò òòf pòòòòr fûüll béë pòòst fåàcéë snûüg.</w:t>
+        <w:t>Ïn sâæìïd tòò òòf pòòòòr füýll béê pòòst fâæcéê snüýg.</w:t>
       </w:r>
       <w:r>
         <w:rPr>
@@ -640,7 +640,7 @@
           <w:cs w:val="0"/>
           <w:lang w:val="es-ES" w:eastAsia="zh-TW" w:bidi="ar-SA"/>
         </w:rPr>
-        <w:t>Ïntröòdüücèéd ïïmprüüdèéncèé sèéèé sååy üünplèéååsïïng dèévöònshïïrèé ååccèéptååncèé söòn.</w:t>
+        <w:t>Íntrõòdüücëèd îímprüüdëèncëè sëèëè sâäy üünplëèâäsîíng dëèvõònshîírëè âäccëèptâäncëè sõòn.</w:t>
       </w:r>
       <w:r>
         <w:rPr>
@@ -714,7 +714,7 @@
           <w:cs w:val="0"/>
           <w:lang w:val="es-ES" w:eastAsia="zh-TW" w:bidi="ar-SA"/>
         </w:rPr>
-        <w:t>Èxëêtëêr lôòngëêr wîìsdôòm gâäy nôòr dëêsîìgn âägëê.</w:t>
+        <w:t>Ëxêètêèr lóõngêèr wìísdóõm gåæy nóõr dêèsìígn åægêè.</w:t>
       </w:r>
       <w:r>
         <w:rPr>
@@ -788,7 +788,7 @@
           <w:cs w:val="0"/>
           <w:lang w:val="es-ES" w:eastAsia="zh-TW" w:bidi="ar-SA"/>
         </w:rPr>
-        <w:t>Åm wéêâàthéêr tôö éêntéêréêd nôörlâànd nôö ïín shôöwïíng séêrvïícéê.</w:t>
+        <w:t>Åm wêéáäthêér töõ êéntêérêéd nöõrláänd nöõ ïìn shöõwïìng sêérvïìcêé.</w:t>
       </w:r>
       <w:r>
         <w:rPr>
@@ -862,7 +862,7 @@
           <w:cs w:val="0"/>
           <w:lang w:val="es-ES" w:eastAsia="zh-TW" w:bidi="ar-SA"/>
         </w:rPr>
-        <w:t>Nöór rèëpèëâætèëd spèëâækìîng shy âæppèëtìîtèë.</w:t>
+        <w:t>Nòôr rëépëéåâtëéd spëéåâkïìng shy åâppëétïìtëé.</w:t>
       </w:r>
       <w:r>
         <w:rPr>
@@ -936,7 +936,7 @@
           <w:cs w:val="0"/>
           <w:lang w:val="es-ES" w:eastAsia="zh-TW" w:bidi="ar-SA"/>
         </w:rPr>
-        <w:t>Ëxcíîtéèd íît hàástíîly àán pàástúúréè íît óòbséèrvéè.</w:t>
+        <w:t>Éxcìítëéd ìít hàæstìíly àæn pàæstùýrëé ìít ôòbsëérvëé.</w:t>
       </w:r>
       <w:r>
         <w:rPr>
@@ -1010,7 +1010,7 @@
           <w:cs w:val="0"/>
           <w:lang w:val="es-ES" w:eastAsia="zh-TW" w:bidi="ar-SA"/>
         </w:rPr>
-        <w:t>Snýùg håãnd höów dåãrëë hëërëë töóöó.</w:t>
+        <w:t>Snýýg háånd hôòw dáårèê hèêrèê tôòôò.</w:t>
       </w:r>
       <w:bookmarkStart w:id="0" w:name="_GoBack"/>
       <w:bookmarkEnd w:id="0"/>
